--- a/Tema 7.docx
+++ b/Tema 7.docx
@@ -47,146 +47,350 @@
       <w:r>
         <w:t>Template: Et usynligt fragment – bruges som skabelon til at klone</w:t>
       </w:r>
+    </w:p>
+    <w:p>
+      <w:proofErr w:type="spellStart"/>
+      <w:r>
+        <w:t>Json</w:t>
+      </w:r>
+      <w:proofErr w:type="spellEnd"/>
+      <w:r>
+        <w:t>: Data</w:t>
+      </w:r>
+    </w:p>
+    <w:p>
+      <w:r>
+        <w:t xml:space="preserve">Console.log: Snakker til </w:t>
+      </w:r>
+      <w:proofErr w:type="spellStart"/>
+      <w:r>
+        <w:t>consollen</w:t>
+      </w:r>
+      <w:proofErr w:type="spellEnd"/>
+      <w:r>
+        <w:t xml:space="preserve"> (udskriver)</w:t>
+      </w:r>
+    </w:p>
+    <w:p>
+      <w:r>
+        <w:t>Variabel: Kasse/skuffe til at gemme informationer i. God når en værdi skal genbruges (Indeholder værdier)</w:t>
+      </w:r>
+    </w:p>
+    <w:p>
+      <w:r>
+        <w:t>Let: en variabel erklæres</w:t>
+      </w:r>
+    </w:p>
+    <w:p>
+      <w:r>
+        <w:t>DOM: Document Object Model: Strukturen på vores HTML:</w:t>
+      </w:r>
+    </w:p>
+    <w:p>
+      <w:pPr>
+        <w:pStyle w:val="Listeafsnit"/>
+        <w:numPr>
+          <w:ilvl w:val="0"/>
+          <w:numId w:val="4"/>
+        </w:numPr>
+      </w:pPr>
+      <w:r>
+        <w:t>Document</w:t>
+      </w:r>
+    </w:p>
+    <w:p>
+      <w:pPr>
+        <w:pStyle w:val="Listeafsnit"/>
+        <w:numPr>
+          <w:ilvl w:val="0"/>
+          <w:numId w:val="4"/>
+        </w:numPr>
+      </w:pPr>
+      <w:r>
+        <w:t>HTML tag: Herunder</w:t>
+      </w:r>
+      <w:r>
+        <w:t xml:space="preserve"> head, </w:t>
+      </w:r>
+      <w:proofErr w:type="spellStart"/>
+      <w:r>
+        <w:t>title</w:t>
+      </w:r>
+      <w:proofErr w:type="spellEnd"/>
+      <w:r>
+        <w:t xml:space="preserve"> </w:t>
+      </w:r>
+      <w:proofErr w:type="spellStart"/>
+      <w:r>
+        <w:t>osv</w:t>
+      </w:r>
+      <w:proofErr w:type="spellEnd"/>
+    </w:p>
+    <w:p>
+      <w:r>
+        <w:t>= &gt; (</w:t>
+      </w:r>
+      <w:proofErr w:type="spellStart"/>
+      <w:r>
+        <w:t>shortcut</w:t>
+      </w:r>
+      <w:proofErr w:type="spellEnd"/>
+      <w:r>
+        <w:t xml:space="preserve"> - betyder funktion)</w:t>
+      </w:r>
+    </w:p>
+    <w:p>
+      <w:r>
+        <w:t>Array: Samling af objekter</w:t>
+      </w:r>
+      <w:r>
+        <w:t xml:space="preserve"> (eks. </w:t>
+      </w:r>
+      <w:proofErr w:type="spellStart"/>
+      <w:r>
+        <w:t>queryselecorAll</w:t>
+      </w:r>
+      <w:proofErr w:type="spellEnd"/>
+      <w:r>
+        <w:t>)</w:t>
+      </w:r>
+    </w:p>
+    <w:p>
+      <w:proofErr w:type="spellStart"/>
+      <w:r>
+        <w:t>innerHtml</w:t>
+      </w:r>
+      <w:proofErr w:type="spellEnd"/>
+      <w:r>
+        <w:t>: Elementets html (eks. p-tags html, hvad der står inde i p-tagget)</w:t>
+      </w:r>
+    </w:p>
+    <w:p>
+      <w:r>
+        <w:t xml:space="preserve">Value: For at få fat i hvad der er inde i et input </w:t>
+      </w:r>
+      <w:proofErr w:type="spellStart"/>
+      <w:r>
+        <w:t>text</w:t>
+      </w:r>
+      <w:proofErr w:type="spellEnd"/>
+      <w:r>
+        <w:t xml:space="preserve"> – kontra </w:t>
+      </w:r>
+      <w:proofErr w:type="spellStart"/>
+      <w:r>
+        <w:t>innertHtml</w:t>
+      </w:r>
+      <w:proofErr w:type="spellEnd"/>
+      <w:r>
+        <w:t xml:space="preserve"> som tager fat i </w:t>
+      </w:r>
+      <w:proofErr w:type="spellStart"/>
+      <w:r>
+        <w:t>teks</w:t>
+      </w:r>
+      <w:proofErr w:type="spellEnd"/>
+      <w:r>
+        <w:t xml:space="preserve"> eks. </w:t>
+      </w:r>
+    </w:p>
+    <w:p>
+      <w:r>
+        <w:t xml:space="preserve">Datatyper: Hvilken værdi ens variabel har – eks. </w:t>
+      </w:r>
+      <w:proofErr w:type="spellStart"/>
+      <w:r>
+        <w:t>Number</w:t>
+      </w:r>
+      <w:proofErr w:type="spellEnd"/>
+      <w:r>
+        <w:t xml:space="preserve">(tal), </w:t>
+      </w:r>
+      <w:proofErr w:type="spellStart"/>
+      <w:r>
+        <w:t>String</w:t>
+      </w:r>
+      <w:proofErr w:type="spellEnd"/>
+      <w:r>
+        <w:t>(tekst).</w:t>
+      </w:r>
+    </w:p>
+    <w:p>
+      <w:proofErr w:type="spellStart"/>
+      <w:r>
+        <w:t>Arimetiske</w:t>
+      </w:r>
+      <w:proofErr w:type="spellEnd"/>
+      <w:r>
+        <w:t xml:space="preserve"> </w:t>
+      </w:r>
+      <w:proofErr w:type="spellStart"/>
+      <w:r>
+        <w:t>opreationer</w:t>
+      </w:r>
+      <w:proofErr w:type="spellEnd"/>
+      <w:r>
+        <w:t>: + - % * / (matematiske operatorer)</w:t>
+      </w:r>
+    </w:p>
+    <w:p/>
+    <w:p>
+      <w:r>
+        <w:t xml:space="preserve">Objekter: </w:t>
+      </w:r>
+    </w:p>
+    <w:p>
+      <w:r>
+        <w:t>&lt;div</w:t>
+      </w:r>
+      <w:proofErr w:type="gramStart"/>
+      <w:r>
+        <w:t>&gt; :</w:t>
+      </w:r>
+      <w:proofErr w:type="gramEnd"/>
+      <w:r>
+        <w:t xml:space="preserve"> DOM </w:t>
+      </w:r>
+      <w:proofErr w:type="spellStart"/>
+      <w:r>
+        <w:t>object</w:t>
+      </w:r>
+      <w:proofErr w:type="spellEnd"/>
+      <w:r>
+        <w:t xml:space="preserve"> </w:t>
+      </w:r>
+    </w:p>
+    <w:p>
+      <w:r>
+        <w:t xml:space="preserve">Defineret </w:t>
+      </w:r>
+      <w:proofErr w:type="spellStart"/>
+      <w:r>
+        <w:t>object</w:t>
+      </w:r>
+      <w:proofErr w:type="spellEnd"/>
+      <w:r>
+        <w:t xml:space="preserve"> eks: </w:t>
+      </w:r>
+    </w:p>
+    <w:p>
+      <w:proofErr w:type="spellStart"/>
+      <w:r>
+        <w:t>Const</w:t>
+      </w:r>
+      <w:proofErr w:type="spellEnd"/>
+      <w:r>
+        <w:t xml:space="preserve"> person = {</w:t>
+      </w:r>
+    </w:p>
+    <w:p>
+      <w:r>
+        <w:t>}</w:t>
+      </w:r>
+    </w:p>
+    <w:p/>
+    <w:p>
+      <w:r>
+        <w:t>Css Grid: &gt;</w:t>
+      </w:r>
+      <w:proofErr w:type="spellStart"/>
+      <w:r>
+        <w:t>To-dimensionelt</w:t>
+      </w:r>
+      <w:proofErr w:type="spellEnd"/>
+      <w:r>
+        <w:t xml:space="preserve"> </w:t>
+      </w:r>
+      <w:proofErr w:type="spellStart"/>
+      <w:r>
+        <w:t>grid</w:t>
+      </w:r>
+      <w:proofErr w:type="spellEnd"/>
+      <w:r>
+        <w:t xml:space="preserve"> baseret layout system der gør det muligt at opdele vores layout i </w:t>
+      </w:r>
+      <w:proofErr w:type="spellStart"/>
+      <w:r>
+        <w:t>fleksivle</w:t>
+      </w:r>
+      <w:proofErr w:type="spellEnd"/>
+      <w:r>
+        <w:t xml:space="preserve"> rækker og kolonner. </w:t>
+      </w:r>
+    </w:p>
+    <w:p>
+      <w:r>
+        <w:t>Grid container:</w:t>
+      </w:r>
+    </w:p>
+    <w:p>
+      <w:r>
+        <w:t>Grid line: De hvide linjer</w:t>
+      </w:r>
+    </w:p>
+    <w:p>
+      <w:r>
+        <w:t xml:space="preserve">Rid </w:t>
+      </w:r>
+      <w:proofErr w:type="spellStart"/>
+      <w:r>
+        <w:t>track</w:t>
+      </w:r>
+      <w:proofErr w:type="spellEnd"/>
+      <w:r>
+        <w:t>:</w:t>
+      </w:r>
+    </w:p>
+    <w:p/>
+    <w:p/>
+    <w:p>
+      <w:proofErr w:type="gramStart"/>
+      <w:r>
+        <w:t>)</w:t>
+      </w:r>
+      <w:proofErr w:type="spellStart"/>
+      <w:r>
+        <w:t>src</w:t>
+      </w:r>
+      <w:proofErr w:type="spellEnd"/>
+      <w:proofErr w:type="gramEnd"/>
+      <w:r>
+        <w:t xml:space="preserve"> = ”/small” + billede + ”-sm.jpg”;</w:t>
+      </w:r>
+    </w:p>
+    <w:p>
+      <w:proofErr w:type="gramStart"/>
+      <w:r>
+        <w:t>)</w:t>
+      </w:r>
+      <w:proofErr w:type="spellStart"/>
+      <w:r>
+        <w:t>src</w:t>
+      </w:r>
+      <w:proofErr w:type="spellEnd"/>
+      <w:proofErr w:type="gramEnd"/>
+      <w:r>
+        <w:t xml:space="preserve"> = ”/small” + </w:t>
+      </w:r>
+      <w:r>
+        <w:t>person.</w:t>
+      </w:r>
+      <w:proofErr w:type="spellStart"/>
+      <w:r>
+        <w:t>gsx$billede</w:t>
+      </w:r>
+      <w:proofErr w:type="spellEnd"/>
+      <w:r>
+        <w:t>.$t</w:t>
+      </w:r>
+      <w:r>
+        <w:t xml:space="preserve"> + ”-sm.jpg”;</w:t>
+      </w:r>
+    </w:p>
+    <w:p/>
+    <w:p>
       <w:bookmarkStart w:id="0" w:name="_GoBack"/>
       <w:bookmarkEnd w:id="0"/>
-    </w:p>
-    <w:p/>
-    <w:p>
-      <w:r>
-        <w:t>= &gt; (</w:t>
-      </w:r>
-      <w:proofErr w:type="spellStart"/>
-      <w:r>
-        <w:t>shortcut</w:t>
-      </w:r>
-      <w:proofErr w:type="spellEnd"/>
-      <w:r>
-        <w:t xml:space="preserve"> - betyder funktion)</w:t>
-      </w:r>
-    </w:p>
-    <w:p>
-      <w:r>
-        <w:t>Array: Samling af objekter</w:t>
-      </w:r>
-      <w:r>
-        <w:t xml:space="preserve"> (eks. </w:t>
-      </w:r>
-      <w:proofErr w:type="spellStart"/>
-      <w:r>
-        <w:t>queryselecorAll</w:t>
-      </w:r>
-      <w:proofErr w:type="spellEnd"/>
-      <w:r>
-        <w:t>)</w:t>
-      </w:r>
-    </w:p>
-    <w:p/>
-    <w:p>
-      <w:r>
-        <w:t xml:space="preserve">Objekter: </w:t>
-      </w:r>
-    </w:p>
-    <w:p>
-      <w:r>
-        <w:t>&lt;div</w:t>
-      </w:r>
-      <w:proofErr w:type="gramStart"/>
-      <w:r>
-        <w:t>&gt; :</w:t>
-      </w:r>
-      <w:proofErr w:type="gramEnd"/>
-      <w:r>
-        <w:t xml:space="preserve"> DOM </w:t>
-      </w:r>
-      <w:proofErr w:type="spellStart"/>
-      <w:r>
-        <w:t>object</w:t>
-      </w:r>
-      <w:proofErr w:type="spellEnd"/>
-      <w:r>
-        <w:t xml:space="preserve"> </w:t>
-      </w:r>
-    </w:p>
-    <w:p>
-      <w:r>
-        <w:t xml:space="preserve">Defineret </w:t>
-      </w:r>
-      <w:proofErr w:type="spellStart"/>
-      <w:r>
-        <w:t>object</w:t>
-      </w:r>
-      <w:proofErr w:type="spellEnd"/>
-      <w:r>
-        <w:t xml:space="preserve"> eks: </w:t>
-      </w:r>
-    </w:p>
-    <w:p>
-      <w:proofErr w:type="spellStart"/>
-      <w:r>
-        <w:t>Const</w:t>
-      </w:r>
-      <w:proofErr w:type="spellEnd"/>
-      <w:r>
-        <w:t xml:space="preserve"> person = {</w:t>
-      </w:r>
-    </w:p>
-    <w:p>
-      <w:r>
-        <w:t>}</w:t>
-      </w:r>
-    </w:p>
-    <w:p/>
-    <w:p>
-      <w:r>
-        <w:t>Css Grid: &gt;</w:t>
-      </w:r>
-      <w:proofErr w:type="spellStart"/>
-      <w:r>
-        <w:t>To-dimensionelt</w:t>
-      </w:r>
-      <w:proofErr w:type="spellEnd"/>
-      <w:r>
-        <w:t xml:space="preserve"> </w:t>
-      </w:r>
-      <w:proofErr w:type="spellStart"/>
-      <w:r>
-        <w:t>grid</w:t>
-      </w:r>
-      <w:proofErr w:type="spellEnd"/>
-      <w:r>
-        <w:t xml:space="preserve"> baseret layout system der gør det muligt at opdele vores layout i </w:t>
-      </w:r>
-      <w:proofErr w:type="spellStart"/>
-      <w:r>
-        <w:t>fleksivle</w:t>
-      </w:r>
-      <w:proofErr w:type="spellEnd"/>
-      <w:r>
-        <w:t xml:space="preserve"> rækker og kolonner. </w:t>
-      </w:r>
-    </w:p>
-    <w:p>
-      <w:r>
-        <w:t>Grid container:</w:t>
-      </w:r>
-    </w:p>
-    <w:p>
-      <w:r>
-        <w:t>Grid line: De hvide linjer</w:t>
-      </w:r>
-    </w:p>
-    <w:p>
-      <w:r>
-        <w:t xml:space="preserve">Rid </w:t>
-      </w:r>
-      <w:proofErr w:type="spellStart"/>
-      <w:r>
-        <w:t>track</w:t>
-      </w:r>
-      <w:proofErr w:type="spellEnd"/>
-      <w:r>
-        <w:t>:</w:t>
-      </w:r>
     </w:p>
     <w:p/>
     <w:sectPr>
@@ -427,6 +631,118 @@
     </w:lvl>
   </w:abstractNum>
   <w:abstractNum w:abstractNumId="2" w15:restartNumberingAfterBreak="0">
+    <w:nsid w:val="2033779B"/>
+    <w:multiLevelType w:val="hybridMultilevel"/>
+    <w:tmpl w:val="C1009A32"/>
+    <w:lvl w:ilvl="0" w:tplc="4CBA022C">
+      <w:numFmt w:val="bullet"/>
+      <w:lvlText w:val="-"/>
+      <w:lvlJc w:val="left"/>
+      <w:pPr>
+        <w:ind w:left="720" w:hanging="360"/>
+      </w:pPr>
+      <w:rPr>
+        <w:rFonts w:ascii="Calibri" w:eastAsiaTheme="minorHAnsi" w:hAnsi="Calibri" w:cs="Calibri" w:hint="default"/>
+      </w:rPr>
+    </w:lvl>
+    <w:lvl w:ilvl="1" w:tplc="04060003" w:tentative="1">
+      <w:start w:val="1"/>
+      <w:numFmt w:val="bullet"/>
+      <w:lvlText w:val="o"/>
+      <w:lvlJc w:val="left"/>
+      <w:pPr>
+        <w:ind w:left="1440" w:hanging="360"/>
+      </w:pPr>
+      <w:rPr>
+        <w:rFonts w:ascii="Courier New" w:hAnsi="Courier New" w:cs="Courier New" w:hint="default"/>
+      </w:rPr>
+    </w:lvl>
+    <w:lvl w:ilvl="2" w:tplc="04060005" w:tentative="1">
+      <w:start w:val="1"/>
+      <w:numFmt w:val="bullet"/>
+      <w:lvlText w:val=""/>
+      <w:lvlJc w:val="left"/>
+      <w:pPr>
+        <w:ind w:left="2160" w:hanging="360"/>
+      </w:pPr>
+      <w:rPr>
+        <w:rFonts w:ascii="Wingdings" w:hAnsi="Wingdings" w:hint="default"/>
+      </w:rPr>
+    </w:lvl>
+    <w:lvl w:ilvl="3" w:tplc="04060001" w:tentative="1">
+      <w:start w:val="1"/>
+      <w:numFmt w:val="bullet"/>
+      <w:lvlText w:val=""/>
+      <w:lvlJc w:val="left"/>
+      <w:pPr>
+        <w:ind w:left="2880" w:hanging="360"/>
+      </w:pPr>
+      <w:rPr>
+        <w:rFonts w:ascii="Symbol" w:hAnsi="Symbol" w:hint="default"/>
+      </w:rPr>
+    </w:lvl>
+    <w:lvl w:ilvl="4" w:tplc="04060003" w:tentative="1">
+      <w:start w:val="1"/>
+      <w:numFmt w:val="bullet"/>
+      <w:lvlText w:val="o"/>
+      <w:lvlJc w:val="left"/>
+      <w:pPr>
+        <w:ind w:left="3600" w:hanging="360"/>
+      </w:pPr>
+      <w:rPr>
+        <w:rFonts w:ascii="Courier New" w:hAnsi="Courier New" w:cs="Courier New" w:hint="default"/>
+      </w:rPr>
+    </w:lvl>
+    <w:lvl w:ilvl="5" w:tplc="04060005" w:tentative="1">
+      <w:start w:val="1"/>
+      <w:numFmt w:val="bullet"/>
+      <w:lvlText w:val=""/>
+      <w:lvlJc w:val="left"/>
+      <w:pPr>
+        <w:ind w:left="4320" w:hanging="360"/>
+      </w:pPr>
+      <w:rPr>
+        <w:rFonts w:ascii="Wingdings" w:hAnsi="Wingdings" w:hint="default"/>
+      </w:rPr>
+    </w:lvl>
+    <w:lvl w:ilvl="6" w:tplc="04060001" w:tentative="1">
+      <w:start w:val="1"/>
+      <w:numFmt w:val="bullet"/>
+      <w:lvlText w:val=""/>
+      <w:lvlJc w:val="left"/>
+      <w:pPr>
+        <w:ind w:left="5040" w:hanging="360"/>
+      </w:pPr>
+      <w:rPr>
+        <w:rFonts w:ascii="Symbol" w:hAnsi="Symbol" w:hint="default"/>
+      </w:rPr>
+    </w:lvl>
+    <w:lvl w:ilvl="7" w:tplc="04060003" w:tentative="1">
+      <w:start w:val="1"/>
+      <w:numFmt w:val="bullet"/>
+      <w:lvlText w:val="o"/>
+      <w:lvlJc w:val="left"/>
+      <w:pPr>
+        <w:ind w:left="5760" w:hanging="360"/>
+      </w:pPr>
+      <w:rPr>
+        <w:rFonts w:ascii="Courier New" w:hAnsi="Courier New" w:cs="Courier New" w:hint="default"/>
+      </w:rPr>
+    </w:lvl>
+    <w:lvl w:ilvl="8" w:tplc="04060005" w:tentative="1">
+      <w:start w:val="1"/>
+      <w:numFmt w:val="bullet"/>
+      <w:lvlText w:val=""/>
+      <w:lvlJc w:val="left"/>
+      <w:pPr>
+        <w:ind w:left="6480" w:hanging="360"/>
+      </w:pPr>
+      <w:rPr>
+        <w:rFonts w:ascii="Wingdings" w:hAnsi="Wingdings" w:hint="default"/>
+      </w:rPr>
+    </w:lvl>
+  </w:abstractNum>
+  <w:abstractNum w:abstractNumId="3" w15:restartNumberingAfterBreak="0">
     <w:nsid w:val="64235227"/>
     <w:multiLevelType w:val="hybridMultilevel"/>
     <w:tmpl w:val="234ED6FE"/>
@@ -545,6 +861,9 @@
     <w:abstractNumId w:val="0"/>
   </w:num>
   <w:num w:numId="3">
+    <w:abstractNumId w:val="3"/>
+  </w:num>
+  <w:num w:numId="4">
     <w:abstractNumId w:val="2"/>
   </w:num>
 </w:numbering>
@@ -563,7 +882,7 @@
     </w:rPrDefault>
     <w:pPrDefault/>
   </w:docDefaults>
-  <w:latentStyles w:defLockedState="0" w:defUIPriority="99" w:defSemiHidden="0" w:defUnhideWhenUsed="0" w:defQFormat="0" w:count="376">
+  <w:latentStyles w:defLockedState="0" w:defUIPriority="99" w:defSemiHidden="0" w:defUnhideWhenUsed="0" w:defQFormat="0" w:count="377">
     <w:lsdException w:name="Normal" w:uiPriority="0" w:qFormat="1"/>
     <w:lsdException w:name="heading 1" w:uiPriority="9" w:qFormat="1"/>
     <w:lsdException w:name="heading 2" w:semiHidden="1" w:uiPriority="9" w:unhideWhenUsed="1" w:qFormat="1"/>
@@ -669,6 +988,7 @@
     <w:lsdException w:name="HTML Sample" w:semiHidden="1" w:unhideWhenUsed="1"/>
     <w:lsdException w:name="HTML Typewriter" w:semiHidden="1" w:unhideWhenUsed="1"/>
     <w:lsdException w:name="HTML Variable" w:semiHidden="1" w:unhideWhenUsed="1"/>
+    <w:lsdException w:name="Normal Table" w:semiHidden="1" w:unhideWhenUsed="1"/>
     <w:lsdException w:name="annotation subject" w:semiHidden="1" w:unhideWhenUsed="1"/>
     <w:lsdException w:name="No List" w:semiHidden="1" w:unhideWhenUsed="1"/>
     <w:lsdException w:name="Outline List 1" w:semiHidden="1" w:unhideWhenUsed="1"/>
@@ -715,8 +1035,10 @@
     <w:lsdException w:name="Table Subtle 2" w:semiHidden="1" w:unhideWhenUsed="1"/>
     <w:lsdException w:name="Table Web 1" w:semiHidden="1" w:unhideWhenUsed="1"/>
     <w:lsdException w:name="Table Web 2" w:semiHidden="1" w:unhideWhenUsed="1"/>
+    <w:lsdException w:name="Table Web 3" w:semiHidden="1" w:unhideWhenUsed="1"/>
     <w:lsdException w:name="Balloon Text" w:semiHidden="1" w:unhideWhenUsed="1"/>
     <w:lsdException w:name="Table Grid" w:uiPriority="39"/>
+    <w:lsdException w:name="Table Theme" w:semiHidden="1" w:unhideWhenUsed="1"/>
     <w:lsdException w:name="Placeholder Text" w:semiHidden="1"/>
     <w:lsdException w:name="No Spacing" w:uiPriority="1" w:qFormat="1"/>
     <w:lsdException w:name="Light Shading" w:uiPriority="60"/>
@@ -937,6 +1259,7 @@
     <w:lsdException w:name="Hashtag" w:semiHidden="1" w:unhideWhenUsed="1"/>
     <w:lsdException w:name="Unresolved Mention" w:semiHidden="1" w:unhideWhenUsed="1"/>
     <w:lsdException w:name="Smart Link" w:semiHidden="1" w:unhideWhenUsed="1"/>
+    <w:lsdException w:name="Smart Link Error" w:semiHidden="1" w:unhideWhenUsed="1"/>
   </w:latentStyles>
   <w:style w:type="paragraph" w:default="1" w:styleId="Normal">
     <w:name w:val="Normal"/>

--- a/Tema 7.docx
+++ b/Tema 7.docx
@@ -357,41 +357,102 @@
       <w:r>
         <w:t xml:space="preserve"> = ”/small” + billede + ”-sm.jpg”;</w:t>
       </w:r>
-    </w:p>
-    <w:p>
-      <w:proofErr w:type="gramStart"/>
-      <w:r>
-        <w:t>)</w:t>
-      </w:r>
-      <w:proofErr w:type="spellStart"/>
-      <w:r>
-        <w:t>src</w:t>
-      </w:r>
-      <w:proofErr w:type="spellEnd"/>
-      <w:proofErr w:type="gramEnd"/>
-      <w:r>
-        <w:t xml:space="preserve"> = ”/small” + </w:t>
-      </w:r>
-      <w:r>
-        <w:t>person.</w:t>
-      </w:r>
-      <w:proofErr w:type="spellStart"/>
-      <w:r>
-        <w:t>gsx$billede</w:t>
-      </w:r>
-      <w:proofErr w:type="spellEnd"/>
-      <w:r>
-        <w:t>.$t</w:t>
-      </w:r>
-      <w:r>
-        <w:t xml:space="preserve"> + ”-sm.jpg”;</w:t>
-      </w:r>
-    </w:p>
-    <w:p/>
-    <w:p>
       <w:bookmarkStart w:id="0" w:name="_GoBack"/>
       <w:bookmarkEnd w:id="0"/>
     </w:p>
+    <w:p>
+      <w:proofErr w:type="gramStart"/>
+      <w:r>
+        <w:t>)</w:t>
+      </w:r>
+      <w:proofErr w:type="spellStart"/>
+      <w:r>
+        <w:t>src</w:t>
+      </w:r>
+      <w:proofErr w:type="spellEnd"/>
+      <w:proofErr w:type="gramEnd"/>
+      <w:r>
+        <w:t xml:space="preserve"> = ”</w:t>
+      </w:r>
+      <w:proofErr w:type="spellStart"/>
+      <w:r>
+        <w:t>imgs</w:t>
+      </w:r>
+      <w:proofErr w:type="spellEnd"/>
+      <w:r>
+        <w:t xml:space="preserve">/small” + </w:t>
+      </w:r>
+      <w:r>
+        <w:t>person.</w:t>
+      </w:r>
+      <w:proofErr w:type="spellStart"/>
+      <w:r>
+        <w:t>gsx$billede</w:t>
+      </w:r>
+      <w:proofErr w:type="spellEnd"/>
+      <w:r>
+        <w:t>.$t</w:t>
+      </w:r>
+      <w:r>
+        <w:t xml:space="preserve"> + ”-sm.jpg”;</w:t>
+      </w:r>
+    </w:p>
+    <w:p/>
+    <w:p>
+      <w:r>
+        <w:t>Let filter = ”k”;</w:t>
+      </w:r>
+    </w:p>
+    <w:p/>
+    <w:p>
+      <w:r>
+        <w:t>If (person.</w:t>
+      </w:r>
+      <w:proofErr w:type="spellStart"/>
+      <w:r>
+        <w:t>gsx$</w:t>
+      </w:r>
+      <w:proofErr w:type="gramStart"/>
+      <w:r>
+        <w:t>køn</w:t>
+      </w:r>
+      <w:proofErr w:type="spellEnd"/>
+      <w:r>
+        <w:t>.$</w:t>
+      </w:r>
+      <w:proofErr w:type="gramEnd"/>
+      <w:r>
+        <w:t>t == filter){</w:t>
+      </w:r>
+    </w:p>
+    <w:p/>
+    <w:p/>
+    <w:p>
+      <w:pPr>
+        <w:rPr>
+          <w:b/>
+          <w:bCs/>
+        </w:rPr>
+      </w:pPr>
+      <w:r>
+        <w:rPr>
+          <w:b/>
+          <w:bCs/>
+        </w:rPr>
+        <w:t xml:space="preserve">Filtrering: </w:t>
+      </w:r>
+    </w:p>
+    <w:p>
+      <w:pPr>
+        <w:rPr>
+          <w:b/>
+          <w:bCs/>
+        </w:rPr>
+      </w:pPr>
+    </w:p>
+    <w:p/>
+    <w:p/>
+    <w:p/>
     <w:p/>
     <w:sectPr>
       <w:pgSz w:w="11900" w:h="16840"/>

--- a/Tema 7.docx
+++ b/Tema 7.docx
@@ -233,6 +233,29 @@
         <w:t>: + - % * / (matematiske operatorer)</w:t>
       </w:r>
     </w:p>
+    <w:p>
+      <w:r>
+        <w:t xml:space="preserve">Pop-up vinduer: Giver god brugeroplevelse fordi der ikke skiftes side og kan </w:t>
+      </w:r>
+      <w:proofErr w:type="spellStart"/>
+      <w:r>
+        <w:t>styles</w:t>
+      </w:r>
+      <w:proofErr w:type="spellEnd"/>
+      <w:r>
+        <w:t xml:space="preserve"> godt – dog har single-</w:t>
+      </w:r>
+      <w:proofErr w:type="spellStart"/>
+      <w:r>
+        <w:t>viewet</w:t>
+      </w:r>
+      <w:proofErr w:type="spellEnd"/>
+      <w:r>
+        <w:t xml:space="preserve"> ikke sin egen url adresse og kan derfor ikke deles eller findes af Google. </w:t>
+      </w:r>
+      <w:bookmarkStart w:id="0" w:name="_GoBack"/>
+      <w:bookmarkEnd w:id="0"/>
+    </w:p>
     <w:p/>
     <w:p>
       <w:r>
@@ -357,8 +380,6 @@
       <w:r>
         <w:t xml:space="preserve"> = ”/small” + billede + ”-sm.jpg”;</w:t>
       </w:r>
-      <w:bookmarkStart w:id="0" w:name="_GoBack"/>
-      <w:bookmarkEnd w:id="0"/>
     </w:p>
     <w:p>
       <w:proofErr w:type="gramStart"/>
@@ -380,10 +401,7 @@
       </w:r>
       <w:proofErr w:type="spellEnd"/>
       <w:r>
-        <w:t xml:space="preserve">/small” + </w:t>
-      </w:r>
-      <w:r>
-        <w:t>person.</w:t>
+        <w:t>/small” + person.</w:t>
       </w:r>
       <w:proofErr w:type="spellStart"/>
       <w:r>
@@ -391,10 +409,7 @@
       </w:r>
       <w:proofErr w:type="spellEnd"/>
       <w:r>
-        <w:t>.$t</w:t>
-      </w:r>
-      <w:r>
-        <w:t xml:space="preserve"> + ”-sm.jpg”;</w:t>
+        <w:t>.$t + ”-sm.jpg”;</w:t>
       </w:r>
     </w:p>
     <w:p/>
@@ -439,6 +454,7 @@
           <w:b/>
           <w:bCs/>
         </w:rPr>
+        <w:lastRenderedPageBreak/>
         <w:t xml:space="preserve">Filtrering: </w:t>
       </w:r>
     </w:p>
